--- a/Entregas/Hito 4/PM/informes_iteracion/Iteracion1 hito 4.docx
+++ b/Entregas/Hito 4/PM/informes_iteracion/Iteracion1 hito 4.docx
@@ -842,14 +842,7 @@
           <w:b/>
           <w:sz w:val="24"/>
         </w:rPr>
-        <w:t xml:space="preserve">) para la selección de la malla gráfica de los </w:t>
-      </w:r>
-      <w:r>
-        <w:rPr>
-          <w:b/>
-          <w:sz w:val="24"/>
-        </w:rPr>
-        <w:t>objetos</w:t>
+        <w:t>) para la selección de la malla gráfica de los objetos</w:t>
       </w:r>
       <w:r>
         <w:rPr>
@@ -885,14 +878,7 @@
           <w:b/>
           <w:sz w:val="24"/>
         </w:rPr>
-        <w:t xml:space="preserve"> y vegetación</w:t>
-      </w:r>
-      <w:r>
-        <w:rPr>
-          <w:b/>
-          <w:sz w:val="24"/>
-        </w:rPr>
-        <w:t>:</w:t>
+        <w:t xml:space="preserve"> y vegetación:</w:t>
       </w:r>
       <w:r>
         <w:rPr>
@@ -2197,13 +2183,7 @@
               <w:rPr>
                 <w:sz w:val="24"/>
               </w:rPr>
-              <w:t>10</w:t>
-            </w:r>
-            <w:r>
-              <w:rPr>
-                <w:sz w:val="24"/>
-              </w:rPr>
-              <w:t>0%</w:t>
+              <w:t>100%</w:t>
             </w:r>
           </w:p>
         </w:tc>
@@ -2311,13 +2291,7 @@
                 <w:sz w:val="24"/>
               </w:rPr>
               <w:lastRenderedPageBreak/>
-              <w:t>10</w:t>
-            </w:r>
-            <w:r>
-              <w:rPr>
-                <w:sz w:val="24"/>
-              </w:rPr>
-              <w:t>0%</w:t>
+              <w:t>100%</w:t>
             </w:r>
           </w:p>
         </w:tc>
@@ -2669,13 +2643,7 @@
               <w:rPr>
                 <w:sz w:val="24"/>
               </w:rPr>
-              <w:t>10</w:t>
-            </w:r>
-            <w:r>
-              <w:rPr>
-                <w:sz w:val="24"/>
-              </w:rPr>
-              <w:t>0%</w:t>
+              <w:t>100%</w:t>
             </w:r>
           </w:p>
         </w:tc>
@@ -2882,13 +2850,7 @@
               <w:rPr>
                 <w:sz w:val="24"/>
               </w:rPr>
-              <w:t>10</w:t>
-            </w:r>
-            <w:r>
-              <w:rPr>
-                <w:sz w:val="24"/>
-              </w:rPr>
-              <w:t>0%</w:t>
+              <w:t>100%</w:t>
             </w:r>
           </w:p>
         </w:tc>
@@ -2909,13 +2871,7 @@
               <w:rPr>
                 <w:sz w:val="24"/>
               </w:rPr>
-              <w:t>8h / 12</w:t>
-            </w:r>
-            <w:r>
-              <w:rPr>
-                <w:sz w:val="24"/>
-              </w:rPr>
-              <w:t>h</w:t>
+              <w:t>8h / 12h</w:t>
             </w:r>
           </w:p>
         </w:tc>
@@ -2981,13 +2937,7 @@
               <w:rPr>
                 <w:sz w:val="24"/>
               </w:rPr>
-              <w:t>10</w:t>
-            </w:r>
-            <w:r>
-              <w:rPr>
-                <w:sz w:val="24"/>
-              </w:rPr>
-              <w:t>0%</w:t>
+              <w:t>100%</w:t>
             </w:r>
           </w:p>
         </w:tc>
@@ -3008,13 +2958,7 @@
               <w:rPr>
                 <w:sz w:val="24"/>
               </w:rPr>
-              <w:t>25h / 15</w:t>
-            </w:r>
-            <w:r>
-              <w:rPr>
-                <w:sz w:val="24"/>
-              </w:rPr>
-              <w:t>h</w:t>
+              <w:t>25h / 15h</w:t>
             </w:r>
           </w:p>
         </w:tc>
@@ -3108,13 +3052,7 @@
               <w:rPr>
                 <w:sz w:val="24"/>
               </w:rPr>
-              <w:t>20</w:t>
-            </w:r>
-            <w:r>
-              <w:rPr>
-                <w:sz w:val="24"/>
-              </w:rPr>
-              <w:t>%</w:t>
+              <w:t>20%</w:t>
             </w:r>
           </w:p>
         </w:tc>
@@ -3425,13 +3363,7 @@
               <w:rPr>
                 <w:sz w:val="24"/>
               </w:rPr>
-              <w:t>10</w:t>
-            </w:r>
-            <w:r>
-              <w:rPr>
-                <w:sz w:val="24"/>
-              </w:rPr>
-              <w:t>%</w:t>
+              <w:t>10%</w:t>
             </w:r>
           </w:p>
         </w:tc>
@@ -3452,25 +3384,7 @@
               <w:rPr>
                 <w:sz w:val="24"/>
               </w:rPr>
-              <w:t>5</w:t>
-            </w:r>
-            <w:r>
-              <w:rPr>
-                <w:sz w:val="24"/>
-              </w:rPr>
-              <w:t>0h /</w:t>
-            </w:r>
-            <w:r>
-              <w:rPr>
-                <w:sz w:val="24"/>
-              </w:rPr>
-              <w:t xml:space="preserve"> 3</w:t>
-            </w:r>
-            <w:r>
-              <w:rPr>
-                <w:sz w:val="24"/>
-              </w:rPr>
-              <w:t>h</w:t>
+              <w:t>50h / 3h</w:t>
             </w:r>
           </w:p>
         </w:tc>
@@ -3486,6 +3400,8 @@
                 <w:sz w:val="24"/>
               </w:rPr>
             </w:pPr>
+            <w:bookmarkStart w:id="2" w:name="_GoBack"/>
+            <w:bookmarkEnd w:id="2"/>
           </w:p>
         </w:tc>
       </w:tr>
@@ -3623,13 +3539,7 @@
               <w:rPr>
                 <w:sz w:val="24"/>
               </w:rPr>
-              <w:t>4</w:t>
-            </w:r>
-            <w:r>
-              <w:rPr>
-                <w:sz w:val="24"/>
-              </w:rPr>
-              <w:t>0%</w:t>
+              <w:t>40%</w:t>
             </w:r>
           </w:p>
         </w:tc>
@@ -3650,19 +3560,7 @@
               <w:rPr>
                 <w:sz w:val="24"/>
               </w:rPr>
-              <w:t>45h /</w:t>
-            </w:r>
-            <w:r>
-              <w:rPr>
-                <w:sz w:val="24"/>
-              </w:rPr>
-              <w:t xml:space="preserve"> 1</w:t>
-            </w:r>
-            <w:r>
-              <w:rPr>
-                <w:sz w:val="24"/>
-              </w:rPr>
-              <w:t>0h</w:t>
+              <w:t>45h / 10h</w:t>
             </w:r>
           </w:p>
         </w:tc>
@@ -3685,8 +3583,6 @@
               </w:rPr>
               <w:t>Clipping</w:t>
             </w:r>
-            <w:bookmarkStart w:id="2" w:name="_GoBack"/>
-            <w:bookmarkEnd w:id="2"/>
             <w:proofErr w:type="spellEnd"/>
           </w:p>
         </w:tc>
@@ -6782,7 +6678,7 @@
 </file>
 
 <file path=customXml/itemProps1.xml><?xml version="1.0" encoding="utf-8"?>
-<ds:datastoreItem xmlns:ds="http://schemas.openxmlformats.org/officeDocument/2006/customXml" ds:itemID="{FD676D73-3751-9C40-9DE2-F349A118A4C9}">
+<ds:datastoreItem xmlns:ds="http://schemas.openxmlformats.org/officeDocument/2006/customXml" ds:itemID="{EF263760-5E2B-9347-87BF-F7C70B72A785}">
   <ds:schemaRefs>
     <ds:schemaRef ds:uri="http://schemas.openxmlformats.org/officeDocument/2006/bibliography"/>
   </ds:schemaRefs>
